--- a/AFFARS/ARCHIVE/5349.docx
+++ b/AFFARS/ARCHIVE/5349.docx
@@ -663,7 +663,7 @@
             <w:bCs/>
             <w:szCs w:val="24"/>
           </w:rPr>
-          <w:t>AFLOA/JAQ</w:t>
+          <w:t>AF/JACQ</w:t>
         </w:r>
       </w:hyperlink>
       <w:r>
@@ -836,7 +836,7 @@
             <w:bCs/>
             <w:szCs w:val="24"/>
           </w:rPr>
-          <w:t>AFLOA/JAQ</w:t>
+          <w:t>AF/JACQ</w:t>
         </w:r>
       </w:hyperlink>
       <w:r>
@@ -2414,6 +2414,7 @@
     <w:lsdException w:name="HTML Sample" w:semiHidden="1" w:unhideWhenUsed="1"/>
     <w:lsdException w:name="HTML Typewriter" w:semiHidden="1" w:unhideWhenUsed="1"/>
     <w:lsdException w:name="HTML Variable" w:semiHidden="1" w:unhideWhenUsed="1"/>
+    <w:lsdException w:name="Normal Table" w:semiHidden="1" w:unhideWhenUsed="1"/>
     <w:lsdException w:name="annotation subject" w:semiHidden="1" w:unhideWhenUsed="1"/>
     <w:lsdException w:name="No List" w:semiHidden="1" w:unhideWhenUsed="1"/>
     <w:lsdException w:name="Outline List 1" w:semiHidden="1" w:unhideWhenUsed="1"/>
@@ -2456,8 +2457,11 @@
     <w:lsdException w:name="Table Contemporary" w:semiHidden="1" w:unhideWhenUsed="1"/>
     <w:lsdException w:name="Table Elegant" w:semiHidden="1" w:unhideWhenUsed="1"/>
     <w:lsdException w:name="Table Professional" w:semiHidden="1" w:unhideWhenUsed="1"/>
+    <w:lsdException w:name="Table Subtle 1" w:semiHidden="1" w:unhideWhenUsed="1"/>
     <w:lsdException w:name="Table Subtle 2" w:semiHidden="1" w:unhideWhenUsed="1"/>
     <w:lsdException w:name="Table Web 1" w:semiHidden="1" w:unhideWhenUsed="1"/>
+    <w:lsdException w:name="Table Web 2" w:semiHidden="1" w:unhideWhenUsed="1"/>
+    <w:lsdException w:name="Table Web 3" w:semiHidden="1" w:unhideWhenUsed="1"/>
     <w:lsdException w:name="Balloon Text" w:semiHidden="1" w:unhideWhenUsed="1"/>
     <w:lsdException w:name="Table Theme" w:semiHidden="1" w:unhideWhenUsed="1"/>
     <w:lsdException w:name="Placeholder Text" w:semiHidden="1" w:uiPriority="99"/>
@@ -4016,12 +4020,9 @@
 </file>
 
 <file path=customXml/item1.xml><?xml version="1.0" encoding="utf-8"?>
-<?mso-contentType ?>
-<FormTemplates xmlns="http://schemas.microsoft.com/sharepoint/v3/contenttype/forms">
-  <Display>DocumentLibraryForm</Display>
-  <Edit>DocumentLibraryForm</Edit>
-  <New>DocumentLibraryForm</New>
-</FormTemplates>
+<p:properties xmlns:p="http://schemas.microsoft.com/office/2006/metadata/properties" xmlns:xsi="http://www.w3.org/2001/XMLSchema-instance" xmlns:pc="http://schemas.microsoft.com/office/infopath/2007/PartnerControls">
+  <documentManagement/>
+</p:properties>
 </file>
 
 <file path=customXml/item2.xml><?xml version="1.0" encoding="utf-8"?>
@@ -4139,9 +4140,12 @@
 </file>
 
 <file path=customXml/item3.xml><?xml version="1.0" encoding="utf-8"?>
-<p:properties xmlns:p="http://schemas.microsoft.com/office/2006/metadata/properties" xmlns:xsi="http://www.w3.org/2001/XMLSchema-instance" xmlns:pc="http://schemas.microsoft.com/office/infopath/2007/PartnerControls">
-  <documentManagement/>
-</p:properties>
+<?mso-contentType ?>
+<FormTemplates xmlns="http://schemas.microsoft.com/sharepoint/v3/contenttype/forms">
+  <Display>DocumentLibraryForm</Display>
+  <Edit>DocumentLibraryForm</Edit>
+  <New>DocumentLibraryForm</New>
+</FormTemplates>
 </file>
 
 <file path=customXml/item4.xml><?xml version="1.0" encoding="utf-8"?>
@@ -4149,9 +4153,10 @@
 </file>
 
 <file path=customXml/itemProps1.xml><?xml version="1.0" encoding="utf-8"?>
-<ds:datastoreItem xmlns:ds="http://schemas.openxmlformats.org/officeDocument/2006/customXml" ds:itemID="{7DCFDD21-366A-4905-B3D8-B2819AC42144}">
+<ds:datastoreItem xmlns:ds="http://schemas.openxmlformats.org/officeDocument/2006/customXml" ds:itemID="{4907B5A4-D360-43C9-8843-C137F5119FF8}">
   <ds:schemaRefs>
-    <ds:schemaRef ds:uri="http://schemas.microsoft.com/sharepoint/v3/contenttype/forms"/>
+    <ds:schemaRef ds:uri="http://schemas.microsoft.com/office/2006/metadata/properties"/>
+    <ds:schemaRef ds:uri="http://schemas.microsoft.com/office/infopath/2007/PartnerControls"/>
   </ds:schemaRefs>
 </ds:datastoreItem>
 </file>
@@ -4173,10 +4178,9 @@
 </file>
 
 <file path=customXml/itemProps3.xml><?xml version="1.0" encoding="utf-8"?>
-<ds:datastoreItem xmlns:ds="http://schemas.openxmlformats.org/officeDocument/2006/customXml" ds:itemID="{4907B5A4-D360-43C9-8843-C137F5119FF8}">
+<ds:datastoreItem xmlns:ds="http://schemas.openxmlformats.org/officeDocument/2006/customXml" ds:itemID="{7DCFDD21-366A-4905-B3D8-B2819AC42144}">
   <ds:schemaRefs>
-    <ds:schemaRef ds:uri="http://schemas.microsoft.com/office/2006/metadata/properties"/>
-    <ds:schemaRef ds:uri="http://schemas.microsoft.com/office/infopath/2007/PartnerControls"/>
+    <ds:schemaRef ds:uri="http://schemas.microsoft.com/sharepoint/v3/contenttype/forms"/>
   </ds:schemaRefs>
 </ds:datastoreItem>
 </file>
